--- a/Arquitectura de Procesos/Versión Final Procesos/Contabilidad y Presupuestos v5.0/Proceso - Realizar Seguimiento Presupuestal v5.0.docx
+++ b/Arquitectura de Procesos/Versión Final Procesos/Contabilidad y Presupuestos v5.0/Proceso - Realizar Seguimiento Presupuestal v5.0.docx
@@ -942,10 +942,10 @@
           <w:lang w:val="es-PE" w:eastAsia="es-PE" w:bidi="ar-SA"/>
         </w:rPr>
         <w:drawing>
-          <wp:inline distT="0" distB="0" distL="0" distR="0" wp14:anchorId="7E8934E7" wp14:editId="70BF783A">
-            <wp:extent cx="8891905" cy="3198709"/>
-            <wp:effectExtent l="0" t="0" r="4445" b="1905"/>
-            <wp:docPr id="2" name="Imagen 2" descr="D:\Proyecto Fe y Alegría\Procesos Ultimo 2011-2\Contabilidad y Presupuestos\(M) Proceso - Seguimiento Presupuestal.png"/>
+          <wp:inline distT="0" distB="0" distL="0" distR="0">
+            <wp:extent cx="8891905" cy="3133031"/>
+            <wp:effectExtent l="0" t="0" r="4445" b="0"/>
+            <wp:docPr id="1" name="Imagen 1" descr="D:\Proyecto Fe y Alegría\Procesos Ultimo 2011-2\Contabilidad y Presupuestos\(M) Proceso - Realizar Seguimiento Presupuestal.png"/>
             <wp:cNvGraphicFramePr>
               <a:graphicFrameLocks xmlns:a="http://schemas.openxmlformats.org/drawingml/2006/main" noChangeAspect="1"/>
             </wp:cNvGraphicFramePr>
@@ -953,7 +953,7 @@
               <a:graphicData uri="http://schemas.openxmlformats.org/drawingml/2006/picture">
                 <pic:pic xmlns:pic="http://schemas.openxmlformats.org/drawingml/2006/picture">
                   <pic:nvPicPr>
-                    <pic:cNvPr id="0" name="Picture 1" descr="D:\Proyecto Fe y Alegría\Procesos Ultimo 2011-2\Contabilidad y Presupuestos\(M) Proceso - Seguimiento Presupuestal.png"/>
+                    <pic:cNvPr id="0" name="Picture 1" descr="D:\Proyecto Fe y Alegría\Procesos Ultimo 2011-2\Contabilidad y Presupuestos\(M) Proceso - Realizar Seguimiento Presupuestal.png"/>
                     <pic:cNvPicPr>
                       <a:picLocks noChangeAspect="1" noChangeArrowheads="1"/>
                     </pic:cNvPicPr>
@@ -974,7 +974,7 @@
                   <pic:spPr bwMode="auto">
                     <a:xfrm>
                       <a:off x="0" y="0"/>
-                      <a:ext cx="8891905" cy="3198709"/>
+                      <a:ext cx="8891905" cy="3133031"/>
                     </a:xfrm>
                     <a:prstGeom prst="rect">
                       <a:avLst/>
@@ -1060,11 +1060,11 @@
         <w:tblLook w:val="00A0" w:firstRow="1" w:lastRow="0" w:firstColumn="1" w:lastColumn="0" w:noHBand="0" w:noVBand="0"/>
       </w:tblPr>
       <w:tblGrid>
-        <w:gridCol w:w="838"/>
-        <w:gridCol w:w="1374"/>
-        <w:gridCol w:w="1673"/>
-        <w:gridCol w:w="1445"/>
-        <w:gridCol w:w="2869"/>
+        <w:gridCol w:w="534"/>
+        <w:gridCol w:w="1559"/>
+        <w:gridCol w:w="1701"/>
+        <w:gridCol w:w="1417"/>
+        <w:gridCol w:w="2988"/>
         <w:gridCol w:w="1830"/>
         <w:gridCol w:w="1488"/>
         <w:gridCol w:w="2135"/>
@@ -1075,7 +1075,7 @@
         </w:trPr>
         <w:tc>
           <w:tcPr>
-            <w:tcW w:w="881" w:type="dxa"/>
+            <w:tcW w:w="534" w:type="dxa"/>
             <w:shd w:val="clear" w:color="auto" w:fill="000000"/>
             <w:vAlign w:val="center"/>
           </w:tcPr>
@@ -1112,7 +1112,7 @@
         </w:tc>
         <w:tc>
           <w:tcPr>
-            <w:tcW w:w="1382" w:type="dxa"/>
+            <w:tcW w:w="1559" w:type="dxa"/>
             <w:shd w:val="clear" w:color="auto" w:fill="000000"/>
             <w:vAlign w:val="center"/>
           </w:tcPr>
@@ -1141,7 +1141,7 @@
         </w:tc>
         <w:tc>
           <w:tcPr>
-            <w:tcW w:w="1695" w:type="dxa"/>
+            <w:tcW w:w="1701" w:type="dxa"/>
             <w:shd w:val="clear" w:color="auto" w:fill="000000"/>
             <w:vAlign w:val="center"/>
           </w:tcPr>
@@ -1170,7 +1170,7 @@
         </w:tc>
         <w:tc>
           <w:tcPr>
-            <w:tcW w:w="1463" w:type="dxa"/>
+            <w:tcW w:w="1417" w:type="dxa"/>
             <w:shd w:val="clear" w:color="auto" w:fill="000000"/>
             <w:vAlign w:val="center"/>
           </w:tcPr>
@@ -1199,7 +1199,7 @@
         </w:tc>
         <w:tc>
           <w:tcPr>
-            <w:tcW w:w="3000" w:type="dxa"/>
+            <w:tcW w:w="2988" w:type="dxa"/>
             <w:shd w:val="clear" w:color="auto" w:fill="000000"/>
             <w:vAlign w:val="center"/>
           </w:tcPr>
@@ -1228,7 +1228,7 @@
         </w:tc>
         <w:tc>
           <w:tcPr>
-            <w:tcW w:w="1778" w:type="dxa"/>
+            <w:tcW w:w="1830" w:type="dxa"/>
             <w:shd w:val="clear" w:color="auto" w:fill="000000"/>
             <w:vAlign w:val="center"/>
           </w:tcPr>
@@ -1257,7 +1257,7 @@
         </w:tc>
         <w:tc>
           <w:tcPr>
-            <w:tcW w:w="1439" w:type="dxa"/>
+            <w:tcW w:w="1488" w:type="dxa"/>
             <w:shd w:val="clear" w:color="auto" w:fill="000000"/>
             <w:vAlign w:val="center"/>
           </w:tcPr>
@@ -1286,7 +1286,7 @@
         </w:tc>
         <w:tc>
           <w:tcPr>
-            <w:tcW w:w="2014" w:type="dxa"/>
+            <w:tcW w:w="2135" w:type="dxa"/>
             <w:shd w:val="clear" w:color="auto" w:fill="000000"/>
             <w:vAlign w:val="center"/>
           </w:tcPr>
@@ -1320,7 +1320,7 @@
         </w:trPr>
         <w:tc>
           <w:tcPr>
-            <w:tcW w:w="881" w:type="dxa"/>
+            <w:tcW w:w="534" w:type="dxa"/>
             <w:shd w:val="clear" w:color="auto" w:fill="C0C0C0"/>
             <w:vAlign w:val="center"/>
           </w:tcPr>
@@ -1352,7 +1352,7 @@
         </w:tc>
         <w:tc>
           <w:tcPr>
-            <w:tcW w:w="1382" w:type="dxa"/>
+            <w:tcW w:w="1559" w:type="dxa"/>
             <w:shd w:val="clear" w:color="auto" w:fill="C0C0C0"/>
             <w:vAlign w:val="center"/>
           </w:tcPr>
@@ -1370,7 +1370,7 @@
         </w:tc>
         <w:tc>
           <w:tcPr>
-            <w:tcW w:w="1695" w:type="dxa"/>
+            <w:tcW w:w="1701" w:type="dxa"/>
             <w:shd w:val="clear" w:color="auto" w:fill="C0C0C0"/>
             <w:vAlign w:val="center"/>
           </w:tcPr>
@@ -1398,7 +1398,7 @@
         </w:tc>
         <w:tc>
           <w:tcPr>
-            <w:tcW w:w="1463" w:type="dxa"/>
+            <w:tcW w:w="1417" w:type="dxa"/>
             <w:shd w:val="clear" w:color="auto" w:fill="C0C0C0"/>
             <w:vAlign w:val="center"/>
           </w:tcPr>
@@ -1425,7 +1425,7 @@
         </w:tc>
         <w:tc>
           <w:tcPr>
-            <w:tcW w:w="3000" w:type="dxa"/>
+            <w:tcW w:w="2988" w:type="dxa"/>
             <w:shd w:val="clear" w:color="auto" w:fill="C0C0C0"/>
           </w:tcPr>
           <w:p>
@@ -1452,7 +1452,7 @@
         </w:tc>
         <w:tc>
           <w:tcPr>
-            <w:tcW w:w="1778" w:type="dxa"/>
+            <w:tcW w:w="1830" w:type="dxa"/>
             <w:shd w:val="clear" w:color="auto" w:fill="C0C0C0"/>
             <w:vAlign w:val="center"/>
           </w:tcPr>
@@ -1480,7 +1480,7 @@
         </w:tc>
         <w:tc>
           <w:tcPr>
-            <w:tcW w:w="1439" w:type="dxa"/>
+            <w:tcW w:w="1488" w:type="dxa"/>
             <w:shd w:val="clear" w:color="auto" w:fill="C0C0C0"/>
             <w:vAlign w:val="center"/>
           </w:tcPr>
@@ -1508,7 +1508,7 @@
         </w:tc>
         <w:tc>
           <w:tcPr>
-            <w:tcW w:w="2014" w:type="dxa"/>
+            <w:tcW w:w="2135" w:type="dxa"/>
             <w:shd w:val="clear" w:color="auto" w:fill="C0C0C0"/>
             <w:vAlign w:val="center"/>
           </w:tcPr>
@@ -1550,7 +1550,7 @@
         </w:trPr>
         <w:tc>
           <w:tcPr>
-            <w:tcW w:w="881" w:type="dxa"/>
+            <w:tcW w:w="534" w:type="dxa"/>
             <w:vAlign w:val="center"/>
           </w:tcPr>
           <w:p>
@@ -1580,7 +1580,7 @@
         </w:tc>
         <w:tc>
           <w:tcPr>
-            <w:tcW w:w="1382" w:type="dxa"/>
+            <w:tcW w:w="1559" w:type="dxa"/>
             <w:vAlign w:val="center"/>
           </w:tcPr>
           <w:p>
@@ -1606,7 +1606,7 @@
         </w:tc>
         <w:tc>
           <w:tcPr>
-            <w:tcW w:w="1695" w:type="dxa"/>
+            <w:tcW w:w="1701" w:type="dxa"/>
             <w:vAlign w:val="center"/>
           </w:tcPr>
           <w:p>
@@ -1633,7 +1633,7 @@
         </w:tc>
         <w:tc>
           <w:tcPr>
-            <w:tcW w:w="1463" w:type="dxa"/>
+            <w:tcW w:w="1417" w:type="dxa"/>
             <w:vAlign w:val="center"/>
           </w:tcPr>
           <w:p>
@@ -1659,7 +1659,7 @@
         </w:tc>
         <w:tc>
           <w:tcPr>
-            <w:tcW w:w="3000" w:type="dxa"/>
+            <w:tcW w:w="2988" w:type="dxa"/>
           </w:tcPr>
           <w:p>
             <w:pPr>
@@ -1685,7 +1685,7 @@
         </w:tc>
         <w:tc>
           <w:tcPr>
-            <w:tcW w:w="1778" w:type="dxa"/>
+            <w:tcW w:w="1830" w:type="dxa"/>
             <w:vAlign w:val="center"/>
           </w:tcPr>
           <w:p>
@@ -1712,7 +1712,7 @@
         </w:tc>
         <w:tc>
           <w:tcPr>
-            <w:tcW w:w="1439" w:type="dxa"/>
+            <w:tcW w:w="1488" w:type="dxa"/>
             <w:vAlign w:val="center"/>
           </w:tcPr>
           <w:p>
@@ -1739,7 +1739,7 @@
         </w:tc>
         <w:tc>
           <w:tcPr>
-            <w:tcW w:w="2014" w:type="dxa"/>
+            <w:tcW w:w="2135" w:type="dxa"/>
             <w:vAlign w:val="center"/>
           </w:tcPr>
           <w:p>
@@ -1768,7 +1768,7 @@
         </w:trPr>
         <w:tc>
           <w:tcPr>
-            <w:tcW w:w="881" w:type="dxa"/>
+            <w:tcW w:w="534" w:type="dxa"/>
             <w:shd w:val="clear" w:color="auto" w:fill="C0C0C0"/>
             <w:vAlign w:val="center"/>
           </w:tcPr>
@@ -1799,7 +1799,7 @@
         </w:tc>
         <w:tc>
           <w:tcPr>
-            <w:tcW w:w="1382" w:type="dxa"/>
+            <w:tcW w:w="1559" w:type="dxa"/>
             <w:shd w:val="clear" w:color="auto" w:fill="C0C0C0"/>
             <w:vAlign w:val="center"/>
           </w:tcPr>
@@ -1817,7 +1817,7 @@
         </w:tc>
         <w:tc>
           <w:tcPr>
-            <w:tcW w:w="1695" w:type="dxa"/>
+            <w:tcW w:w="1701" w:type="dxa"/>
             <w:shd w:val="clear" w:color="auto" w:fill="C0C0C0"/>
             <w:vAlign w:val="center"/>
           </w:tcPr>
@@ -1854,7 +1854,7 @@
         </w:tc>
         <w:tc>
           <w:tcPr>
-            <w:tcW w:w="1463" w:type="dxa"/>
+            <w:tcW w:w="1417" w:type="dxa"/>
             <w:shd w:val="clear" w:color="auto" w:fill="C0C0C0"/>
             <w:vAlign w:val="center"/>
           </w:tcPr>
@@ -1881,7 +1881,7 @@
         </w:tc>
         <w:tc>
           <w:tcPr>
-            <w:tcW w:w="3000" w:type="dxa"/>
+            <w:tcW w:w="2988" w:type="dxa"/>
             <w:shd w:val="clear" w:color="auto" w:fill="C0C0C0"/>
           </w:tcPr>
           <w:p>
@@ -1926,7 +1926,7 @@
         </w:tc>
         <w:tc>
           <w:tcPr>
-            <w:tcW w:w="1778" w:type="dxa"/>
+            <w:tcW w:w="1830" w:type="dxa"/>
             <w:shd w:val="clear" w:color="auto" w:fill="C0C0C0"/>
             <w:vAlign w:val="center"/>
           </w:tcPr>
@@ -1963,7 +1963,7 @@
         </w:tc>
         <w:tc>
           <w:tcPr>
-            <w:tcW w:w="1439" w:type="dxa"/>
+            <w:tcW w:w="1488" w:type="dxa"/>
             <w:shd w:val="clear" w:color="auto" w:fill="C0C0C0"/>
             <w:vAlign w:val="center"/>
           </w:tcPr>
@@ -1991,7 +1991,7 @@
         </w:tc>
         <w:tc>
           <w:tcPr>
-            <w:tcW w:w="2014" w:type="dxa"/>
+            <w:tcW w:w="2135" w:type="dxa"/>
             <w:shd w:val="clear" w:color="auto" w:fill="C0C0C0"/>
             <w:vAlign w:val="center"/>
           </w:tcPr>
@@ -2021,7 +2021,7 @@
         </w:trPr>
         <w:tc>
           <w:tcPr>
-            <w:tcW w:w="881" w:type="dxa"/>
+            <w:tcW w:w="534" w:type="dxa"/>
             <w:vAlign w:val="center"/>
           </w:tcPr>
           <w:p>
@@ -2051,7 +2051,7 @@
         </w:tc>
         <w:tc>
           <w:tcPr>
-            <w:tcW w:w="1382" w:type="dxa"/>
+            <w:tcW w:w="1559" w:type="dxa"/>
             <w:vAlign w:val="center"/>
           </w:tcPr>
           <w:p>
@@ -2097,7 +2097,7 @@
         </w:tc>
         <w:tc>
           <w:tcPr>
-            <w:tcW w:w="1695" w:type="dxa"/>
+            <w:tcW w:w="1701" w:type="dxa"/>
             <w:vAlign w:val="center"/>
           </w:tcPr>
           <w:p>
@@ -2124,7 +2124,7 @@
         </w:tc>
         <w:tc>
           <w:tcPr>
-            <w:tcW w:w="1463" w:type="dxa"/>
+            <w:tcW w:w="1417" w:type="dxa"/>
             <w:vAlign w:val="center"/>
           </w:tcPr>
           <w:p>
@@ -2150,7 +2150,7 @@
         </w:tc>
         <w:tc>
           <w:tcPr>
-            <w:tcW w:w="3000" w:type="dxa"/>
+            <w:tcW w:w="2988" w:type="dxa"/>
           </w:tcPr>
           <w:p>
             <w:pPr>
@@ -2194,7 +2194,7 @@
         </w:tc>
         <w:tc>
           <w:tcPr>
-            <w:tcW w:w="1778" w:type="dxa"/>
+            <w:tcW w:w="1830" w:type="dxa"/>
             <w:vAlign w:val="center"/>
           </w:tcPr>
           <w:p>
@@ -2221,7 +2221,7 @@
         </w:tc>
         <w:tc>
           <w:tcPr>
-            <w:tcW w:w="1439" w:type="dxa"/>
+            <w:tcW w:w="1488" w:type="dxa"/>
             <w:vAlign w:val="center"/>
           </w:tcPr>
           <w:p>
@@ -2248,7 +2248,7 @@
         </w:tc>
         <w:tc>
           <w:tcPr>
-            <w:tcW w:w="2014" w:type="dxa"/>
+            <w:tcW w:w="2135" w:type="dxa"/>
             <w:vAlign w:val="center"/>
           </w:tcPr>
           <w:p>
@@ -2277,7 +2277,7 @@
         </w:trPr>
         <w:tc>
           <w:tcPr>
-            <w:tcW w:w="881" w:type="dxa"/>
+            <w:tcW w:w="534" w:type="dxa"/>
             <w:shd w:val="clear" w:color="auto" w:fill="C0C0C0"/>
             <w:vAlign w:val="center"/>
           </w:tcPr>
@@ -2308,7 +2308,7 @@
         </w:tc>
         <w:tc>
           <w:tcPr>
-            <w:tcW w:w="1382" w:type="dxa"/>
+            <w:tcW w:w="1559" w:type="dxa"/>
             <w:shd w:val="clear" w:color="auto" w:fill="C0C0C0"/>
             <w:vAlign w:val="center"/>
           </w:tcPr>
@@ -2346,7 +2346,7 @@
         </w:tc>
         <w:tc>
           <w:tcPr>
-            <w:tcW w:w="1695" w:type="dxa"/>
+            <w:tcW w:w="1701" w:type="dxa"/>
             <w:shd w:val="clear" w:color="auto" w:fill="C0C0C0"/>
             <w:vAlign w:val="center"/>
           </w:tcPr>
@@ -2374,7 +2374,7 @@
         </w:tc>
         <w:tc>
           <w:tcPr>
-            <w:tcW w:w="1463" w:type="dxa"/>
+            <w:tcW w:w="1417" w:type="dxa"/>
             <w:shd w:val="clear" w:color="auto" w:fill="C0C0C0"/>
             <w:vAlign w:val="center"/>
           </w:tcPr>
@@ -2401,7 +2401,7 @@
         </w:tc>
         <w:tc>
           <w:tcPr>
-            <w:tcW w:w="3000" w:type="dxa"/>
+            <w:tcW w:w="2988" w:type="dxa"/>
             <w:shd w:val="clear" w:color="auto" w:fill="C0C0C0"/>
           </w:tcPr>
           <w:p>
@@ -2428,7 +2428,7 @@
         </w:tc>
         <w:tc>
           <w:tcPr>
-            <w:tcW w:w="1778" w:type="dxa"/>
+            <w:tcW w:w="1830" w:type="dxa"/>
             <w:shd w:val="clear" w:color="auto" w:fill="C0C0C0"/>
             <w:vAlign w:val="center"/>
           </w:tcPr>
@@ -2456,7 +2456,7 @@
         </w:tc>
         <w:tc>
           <w:tcPr>
-            <w:tcW w:w="1439" w:type="dxa"/>
+            <w:tcW w:w="1488" w:type="dxa"/>
             <w:shd w:val="clear" w:color="auto" w:fill="C0C0C0"/>
             <w:vAlign w:val="center"/>
           </w:tcPr>
@@ -2484,7 +2484,7 @@
         </w:tc>
         <w:tc>
           <w:tcPr>
-            <w:tcW w:w="2014" w:type="dxa"/>
+            <w:tcW w:w="2135" w:type="dxa"/>
             <w:shd w:val="clear" w:color="auto" w:fill="C0C0C0"/>
             <w:vAlign w:val="center"/>
           </w:tcPr>
@@ -2514,7 +2514,7 @@
         </w:trPr>
         <w:tc>
           <w:tcPr>
-            <w:tcW w:w="881" w:type="dxa"/>
+            <w:tcW w:w="534" w:type="dxa"/>
             <w:vAlign w:val="center"/>
           </w:tcPr>
           <w:p>
@@ -2545,7 +2545,7 @@
         </w:tc>
         <w:tc>
           <w:tcPr>
-            <w:tcW w:w="1382" w:type="dxa"/>
+            <w:tcW w:w="1559" w:type="dxa"/>
             <w:vAlign w:val="center"/>
           </w:tcPr>
           <w:p>
@@ -2571,7 +2571,7 @@
         </w:tc>
         <w:tc>
           <w:tcPr>
-            <w:tcW w:w="1695" w:type="dxa"/>
+            <w:tcW w:w="1701" w:type="dxa"/>
             <w:vAlign w:val="center"/>
           </w:tcPr>
           <w:p>
@@ -2598,7 +2598,7 @@
         </w:tc>
         <w:tc>
           <w:tcPr>
-            <w:tcW w:w="1463" w:type="dxa"/>
+            <w:tcW w:w="1417" w:type="dxa"/>
             <w:vAlign w:val="center"/>
           </w:tcPr>
           <w:p>
@@ -2707,7 +2707,7 @@
         </w:tc>
         <w:tc>
           <w:tcPr>
-            <w:tcW w:w="3000" w:type="dxa"/>
+            <w:tcW w:w="2988" w:type="dxa"/>
           </w:tcPr>
           <w:p>
             <w:pPr>
@@ -2733,7 +2733,7 @@
         </w:tc>
         <w:tc>
           <w:tcPr>
-            <w:tcW w:w="1778" w:type="dxa"/>
+            <w:tcW w:w="1830" w:type="dxa"/>
             <w:vAlign w:val="center"/>
           </w:tcPr>
           <w:p>
@@ -2760,7 +2760,7 @@
         </w:tc>
         <w:tc>
           <w:tcPr>
-            <w:tcW w:w="1439" w:type="dxa"/>
+            <w:tcW w:w="1488" w:type="dxa"/>
             <w:vAlign w:val="center"/>
           </w:tcPr>
           <w:p>
@@ -2787,7 +2787,7 @@
         </w:tc>
         <w:tc>
           <w:tcPr>
-            <w:tcW w:w="2014" w:type="dxa"/>
+            <w:tcW w:w="2135" w:type="dxa"/>
             <w:vAlign w:val="center"/>
           </w:tcPr>
           <w:p>
@@ -2816,7 +2816,7 @@
         </w:trPr>
         <w:tc>
           <w:tcPr>
-            <w:tcW w:w="881" w:type="dxa"/>
+            <w:tcW w:w="534" w:type="dxa"/>
             <w:shd w:val="clear" w:color="auto" w:fill="BFBFBF" w:themeFill="background1" w:themeFillShade="BF"/>
             <w:vAlign w:val="center"/>
           </w:tcPr>
@@ -2847,7 +2847,7 @@
         </w:tc>
         <w:tc>
           <w:tcPr>
-            <w:tcW w:w="1382" w:type="dxa"/>
+            <w:tcW w:w="1559" w:type="dxa"/>
             <w:shd w:val="clear" w:color="auto" w:fill="BFBFBF" w:themeFill="background1" w:themeFillShade="BF"/>
             <w:vAlign w:val="center"/>
           </w:tcPr>
@@ -2883,7 +2883,7 @@
         </w:tc>
         <w:tc>
           <w:tcPr>
-            <w:tcW w:w="1695" w:type="dxa"/>
+            <w:tcW w:w="1701" w:type="dxa"/>
             <w:shd w:val="clear" w:color="auto" w:fill="BFBFBF" w:themeFill="background1" w:themeFillShade="BF"/>
             <w:vAlign w:val="center"/>
           </w:tcPr>
@@ -2911,7 +2911,7 @@
         </w:tc>
         <w:tc>
           <w:tcPr>
-            <w:tcW w:w="1463" w:type="dxa"/>
+            <w:tcW w:w="1417" w:type="dxa"/>
             <w:shd w:val="clear" w:color="auto" w:fill="BFBFBF" w:themeFill="background1" w:themeFillShade="BF"/>
             <w:vAlign w:val="center"/>
           </w:tcPr>
@@ -2938,7 +2938,7 @@
         </w:tc>
         <w:tc>
           <w:tcPr>
-            <w:tcW w:w="3000" w:type="dxa"/>
+            <w:tcW w:w="2988" w:type="dxa"/>
             <w:shd w:val="clear" w:color="auto" w:fill="BFBFBF" w:themeFill="background1" w:themeFillShade="BF"/>
           </w:tcPr>
           <w:p>
@@ -2965,7 +2965,7 @@
         </w:tc>
         <w:tc>
           <w:tcPr>
-            <w:tcW w:w="1778" w:type="dxa"/>
+            <w:tcW w:w="1830" w:type="dxa"/>
             <w:shd w:val="clear" w:color="auto" w:fill="BFBFBF" w:themeFill="background1" w:themeFillShade="BF"/>
             <w:vAlign w:val="center"/>
           </w:tcPr>
@@ -2993,7 +2993,7 @@
         </w:tc>
         <w:tc>
           <w:tcPr>
-            <w:tcW w:w="1439" w:type="dxa"/>
+            <w:tcW w:w="1488" w:type="dxa"/>
             <w:shd w:val="clear" w:color="auto" w:fill="BFBFBF" w:themeFill="background1" w:themeFillShade="BF"/>
             <w:vAlign w:val="center"/>
           </w:tcPr>
@@ -3021,7 +3021,7 @@
         </w:tc>
         <w:tc>
           <w:tcPr>
-            <w:tcW w:w="2014" w:type="dxa"/>
+            <w:tcW w:w="2135" w:type="dxa"/>
             <w:shd w:val="clear" w:color="auto" w:fill="BFBFBF" w:themeFill="background1" w:themeFillShade="BF"/>
             <w:vAlign w:val="center"/>
           </w:tcPr>
@@ -3051,7 +3051,7 @@
         </w:trPr>
         <w:tc>
           <w:tcPr>
-            <w:tcW w:w="881" w:type="dxa"/>
+            <w:tcW w:w="534" w:type="dxa"/>
             <w:vAlign w:val="center"/>
           </w:tcPr>
           <w:p>
@@ -3082,7 +3082,7 @@
         </w:tc>
         <w:tc>
           <w:tcPr>
-            <w:tcW w:w="1382" w:type="dxa"/>
+            <w:tcW w:w="1559" w:type="dxa"/>
             <w:vAlign w:val="center"/>
           </w:tcPr>
           <w:p>
@@ -3108,7 +3108,7 @@
         </w:tc>
         <w:tc>
           <w:tcPr>
-            <w:tcW w:w="1695" w:type="dxa"/>
+            <w:tcW w:w="1701" w:type="dxa"/>
             <w:vAlign w:val="center"/>
           </w:tcPr>
           <w:p>
@@ -3135,44 +3135,33 @@
         </w:tc>
         <w:tc>
           <w:tcPr>
-            <w:tcW w:w="1463" w:type="dxa"/>
-            <w:vAlign w:val="center"/>
-          </w:tcPr>
-          <w:p>
-            <w:pPr>
-              <w:spacing w:after="0" w:line="240" w:lineRule="auto"/>
-              <w:rPr>
-                <w:rFonts w:ascii="Times New Roman" w:hAnsi="Times New Roman" w:cs="Times New Roman"/>
-                <w:sz w:val="18"/>
-                <w:szCs w:val="18"/>
-                <w:lang w:val="es-PE" w:eastAsia="es-PE"/>
-              </w:rPr>
-            </w:pPr>
-            <w:r>
-              <w:rPr>
-                <w:rFonts w:ascii="Times New Roman" w:hAnsi="Times New Roman" w:cs="Times New Roman"/>
-                <w:sz w:val="18"/>
-                <w:szCs w:val="18"/>
-                <w:lang w:val="es-PE" w:eastAsia="es-PE"/>
-              </w:rPr>
-              <w:t>- Medidas a to</w:t>
-            </w:r>
-            <w:bookmarkStart w:id="1" w:name="_GoBack"/>
-            <w:bookmarkEnd w:id="1"/>
-            <w:r>
-              <w:rPr>
-                <w:rFonts w:ascii="Times New Roman" w:hAnsi="Times New Roman" w:cs="Times New Roman"/>
-                <w:sz w:val="18"/>
-                <w:szCs w:val="18"/>
-                <w:lang w:val="es-PE" w:eastAsia="es-PE"/>
-              </w:rPr>
-              <w:t>mar</w:t>
-            </w:r>
-          </w:p>
-        </w:tc>
-        <w:tc>
-          <w:tcPr>
-            <w:tcW w:w="3000" w:type="dxa"/>
+            <w:tcW w:w="1417" w:type="dxa"/>
+            <w:vAlign w:val="center"/>
+          </w:tcPr>
+          <w:p>
+            <w:pPr>
+              <w:spacing w:after="0" w:line="240" w:lineRule="auto"/>
+              <w:rPr>
+                <w:rFonts w:ascii="Times New Roman" w:hAnsi="Times New Roman" w:cs="Times New Roman"/>
+                <w:sz w:val="18"/>
+                <w:szCs w:val="18"/>
+                <w:lang w:val="es-PE" w:eastAsia="es-PE"/>
+              </w:rPr>
+            </w:pPr>
+            <w:r>
+              <w:rPr>
+                <w:rFonts w:ascii="Times New Roman" w:hAnsi="Times New Roman" w:cs="Times New Roman"/>
+                <w:sz w:val="18"/>
+                <w:szCs w:val="18"/>
+                <w:lang w:val="es-PE" w:eastAsia="es-PE"/>
+              </w:rPr>
+              <w:t>- Medidas a tomar</w:t>
+            </w:r>
+          </w:p>
+        </w:tc>
+        <w:tc>
+          <w:tcPr>
+            <w:tcW w:w="2988" w:type="dxa"/>
           </w:tcPr>
           <w:p>
             <w:pPr>
@@ -3198,7 +3187,7 @@
         </w:tc>
         <w:tc>
           <w:tcPr>
-            <w:tcW w:w="1778" w:type="dxa"/>
+            <w:tcW w:w="1830" w:type="dxa"/>
             <w:vAlign w:val="center"/>
           </w:tcPr>
           <w:p>
@@ -3225,7 +3214,7 @@
         </w:tc>
         <w:tc>
           <w:tcPr>
-            <w:tcW w:w="1439" w:type="dxa"/>
+            <w:tcW w:w="1488" w:type="dxa"/>
             <w:vAlign w:val="center"/>
           </w:tcPr>
           <w:p>
@@ -3252,7 +3241,7 @@
         </w:tc>
         <w:tc>
           <w:tcPr>
-            <w:tcW w:w="2014" w:type="dxa"/>
+            <w:tcW w:w="2135" w:type="dxa"/>
             <w:vAlign w:val="center"/>
           </w:tcPr>
           <w:p>
@@ -3281,7 +3270,7 @@
         </w:trPr>
         <w:tc>
           <w:tcPr>
-            <w:tcW w:w="881" w:type="dxa"/>
+            <w:tcW w:w="534" w:type="dxa"/>
             <w:shd w:val="clear" w:color="auto" w:fill="BFBFBF" w:themeFill="background1" w:themeFillShade="BF"/>
             <w:vAlign w:val="center"/>
           </w:tcPr>
@@ -3313,7 +3302,7 @@
         </w:tc>
         <w:tc>
           <w:tcPr>
-            <w:tcW w:w="1382" w:type="dxa"/>
+            <w:tcW w:w="1559" w:type="dxa"/>
             <w:shd w:val="clear" w:color="auto" w:fill="BFBFBF" w:themeFill="background1" w:themeFillShade="BF"/>
             <w:vAlign w:val="center"/>
           </w:tcPr>
@@ -3336,6 +3325,17 @@
               </w:rPr>
               <w:t xml:space="preserve">- Diferencias inexistentes entre el presupuesto ejecutado y planificado </w:t>
             </w:r>
+          </w:p>
+          <w:p>
+            <w:pPr>
+              <w:spacing w:after="0" w:line="240" w:lineRule="auto"/>
+              <w:rPr>
+                <w:rFonts w:ascii="Times New Roman" w:hAnsi="Times New Roman" w:cs="Times New Roman"/>
+                <w:sz w:val="18"/>
+                <w:szCs w:val="18"/>
+                <w:lang w:val="es-PE" w:eastAsia="es-PE"/>
+              </w:rPr>
+            </w:pPr>
             <w:r>
               <w:rPr>
                 <w:rFonts w:ascii="Times New Roman" w:hAnsi="Times New Roman" w:cs="Times New Roman"/>
@@ -3349,7 +3349,7 @@
         </w:tc>
         <w:tc>
           <w:tcPr>
-            <w:tcW w:w="1695" w:type="dxa"/>
+            <w:tcW w:w="1701" w:type="dxa"/>
             <w:shd w:val="clear" w:color="auto" w:fill="BFBFBF" w:themeFill="background1" w:themeFillShade="BF"/>
             <w:vAlign w:val="center"/>
           </w:tcPr>
@@ -3371,32 +3371,299 @@
                 <w:szCs w:val="18"/>
                 <w:lang w:val="es-PE" w:eastAsia="es-PE"/>
               </w:rPr>
+              <w:t>Consolidar</w:t>
+            </w:r>
+          </w:p>
+        </w:tc>
+        <w:tc>
+          <w:tcPr>
+            <w:tcW w:w="1417" w:type="dxa"/>
+            <w:shd w:val="clear" w:color="auto" w:fill="BFBFBF" w:themeFill="background1" w:themeFillShade="BF"/>
+            <w:vAlign w:val="center"/>
+          </w:tcPr>
+          <w:p>
+            <w:pPr>
+              <w:spacing w:after="0" w:line="240" w:lineRule="auto"/>
+              <w:rPr>
+                <w:rFonts w:ascii="Times New Roman" w:hAnsi="Times New Roman" w:cs="Times New Roman"/>
+                <w:sz w:val="18"/>
+                <w:szCs w:val="18"/>
+                <w:lang w:val="es-PE" w:eastAsia="es-PE"/>
+              </w:rPr>
+            </w:pPr>
+            <w:r>
+              <w:rPr>
+                <w:rFonts w:ascii="Times New Roman" w:hAnsi="Times New Roman" w:cs="Times New Roman"/>
+                <w:sz w:val="18"/>
+                <w:szCs w:val="18"/>
+                <w:lang w:val="es-PE" w:eastAsia="es-PE"/>
+              </w:rPr>
+              <w:t xml:space="preserve">- Diferencias inexistentes entre el presupuesto ejecutado y planificado </w:t>
+            </w:r>
+          </w:p>
+          <w:p>
+            <w:pPr>
+              <w:spacing w:after="0" w:line="240" w:lineRule="auto"/>
+              <w:rPr>
+                <w:rFonts w:ascii="Times New Roman" w:hAnsi="Times New Roman" w:cs="Times New Roman"/>
+                <w:sz w:val="18"/>
+                <w:szCs w:val="18"/>
+                <w:lang w:val="es-PE" w:eastAsia="es-PE"/>
+              </w:rPr>
+            </w:pPr>
+            <w:r>
+              <w:rPr>
+                <w:rFonts w:ascii="Times New Roman" w:hAnsi="Times New Roman" w:cs="Times New Roman"/>
+                <w:sz w:val="18"/>
+                <w:szCs w:val="18"/>
+                <w:lang w:val="es-PE" w:eastAsia="es-PE"/>
+              </w:rPr>
+              <w:t>- Medidas a tomar</w:t>
+            </w:r>
+          </w:p>
+        </w:tc>
+        <w:tc>
+          <w:tcPr>
+            <w:tcW w:w="2988" w:type="dxa"/>
+            <w:shd w:val="clear" w:color="auto" w:fill="BFBFBF" w:themeFill="background1" w:themeFillShade="BF"/>
+          </w:tcPr>
+          <w:p>
+            <w:pPr>
+              <w:spacing w:after="0" w:line="240" w:lineRule="auto"/>
+              <w:jc w:val="both"/>
+              <w:rPr>
+                <w:rFonts w:ascii="Times New Roman" w:hAnsi="Times New Roman" w:cs="Times New Roman"/>
+                <w:sz w:val="18"/>
+                <w:szCs w:val="18"/>
+                <w:lang w:val="es-PE" w:eastAsia="es-PE"/>
+              </w:rPr>
+            </w:pPr>
+            <w:r>
+              <w:rPr>
+                <w:rFonts w:ascii="Times New Roman" w:hAnsi="Times New Roman" w:cs="Times New Roman"/>
+                <w:sz w:val="18"/>
+                <w:szCs w:val="18"/>
+                <w:lang w:val="es-PE" w:eastAsia="es-PE"/>
+              </w:rPr>
+              <w:t>Existan o no diferencias entre el presupuesto ejecutado y planificado, la información obtenida es consolidada antes de terminar el proceso.</w:t>
+            </w:r>
+          </w:p>
+        </w:tc>
+        <w:tc>
+          <w:tcPr>
+            <w:tcW w:w="1830" w:type="dxa"/>
+            <w:shd w:val="clear" w:color="auto" w:fill="BFBFBF" w:themeFill="background1" w:themeFillShade="BF"/>
+            <w:vAlign w:val="center"/>
+          </w:tcPr>
+          <w:p>
+            <w:pPr>
+              <w:spacing w:after="0" w:line="240" w:lineRule="auto"/>
+              <w:jc w:val="center"/>
+              <w:rPr>
+                <w:rFonts w:ascii="Times New Roman" w:hAnsi="Times New Roman" w:cs="Times New Roman"/>
+                <w:sz w:val="18"/>
+                <w:szCs w:val="18"/>
+                <w:lang w:val="es-PE" w:eastAsia="es-PE"/>
+              </w:rPr>
+            </w:pPr>
+            <w:r>
+              <w:rPr>
+                <w:rFonts w:ascii="Times New Roman" w:hAnsi="Times New Roman" w:cs="Times New Roman"/>
+                <w:sz w:val="18"/>
+                <w:szCs w:val="18"/>
+                <w:lang w:val="es-PE" w:eastAsia="es-PE"/>
+              </w:rPr>
+              <w:t>Jefe del Departamento de Planificación</w:t>
+            </w:r>
+          </w:p>
+        </w:tc>
+        <w:tc>
+          <w:tcPr>
+            <w:tcW w:w="1488" w:type="dxa"/>
+            <w:shd w:val="clear" w:color="auto" w:fill="BFBFBF" w:themeFill="background1" w:themeFillShade="BF"/>
+            <w:vAlign w:val="center"/>
+          </w:tcPr>
+          <w:p>
+            <w:pPr>
+              <w:spacing w:after="0" w:line="240" w:lineRule="auto"/>
+              <w:jc w:val="center"/>
+              <w:rPr>
+                <w:rFonts w:ascii="Times New Roman" w:hAnsi="Times New Roman" w:cs="Times New Roman"/>
+                <w:sz w:val="18"/>
+                <w:szCs w:val="18"/>
+                <w:lang w:eastAsia="es-ES"/>
+              </w:rPr>
+            </w:pPr>
+            <w:r>
+              <w:rPr>
+                <w:rFonts w:ascii="Times New Roman" w:hAnsi="Times New Roman" w:cs="Times New Roman"/>
+                <w:sz w:val="18"/>
+                <w:szCs w:val="18"/>
+                <w:lang w:val="es-PE" w:eastAsia="es-PE"/>
+              </w:rPr>
+              <w:t>Manual</w:t>
+            </w:r>
+          </w:p>
+        </w:tc>
+        <w:tc>
+          <w:tcPr>
+            <w:tcW w:w="2135" w:type="dxa"/>
+            <w:shd w:val="clear" w:color="auto" w:fill="BFBFBF" w:themeFill="background1" w:themeFillShade="BF"/>
+            <w:vAlign w:val="center"/>
+          </w:tcPr>
+          <w:p>
+            <w:pPr>
+              <w:spacing w:after="0" w:line="240" w:lineRule="auto"/>
+              <w:jc w:val="center"/>
+              <w:rPr>
+                <w:rFonts w:ascii="Times New Roman" w:hAnsi="Times New Roman" w:cs="Times New Roman"/>
+              </w:rPr>
+            </w:pPr>
+            <w:r>
+              <w:rPr>
+                <w:rFonts w:ascii="Times New Roman" w:hAnsi="Times New Roman" w:cs="Times New Roman"/>
+                <w:sz w:val="18"/>
+                <w:szCs w:val="18"/>
+                <w:lang w:val="es-PE" w:eastAsia="es-PE"/>
+              </w:rPr>
+              <w:t>Contabilidad y Presupuestos</w:t>
+            </w:r>
+          </w:p>
+        </w:tc>
+      </w:tr>
+      <w:tr>
+        <w:trPr>
+          <w:trHeight w:val="675"/>
+        </w:trPr>
+        <w:tc>
+          <w:tcPr>
+            <w:tcW w:w="534" w:type="dxa"/>
+            <w:shd w:val="clear" w:color="auto" w:fill="auto"/>
+            <w:vAlign w:val="center"/>
+          </w:tcPr>
+          <w:p>
+            <w:pPr>
+              <w:spacing w:after="0" w:line="240" w:lineRule="auto"/>
+              <w:jc w:val="center"/>
+              <w:rPr>
+                <w:rFonts w:ascii="Times New Roman" w:hAnsi="Times New Roman" w:cs="Times New Roman"/>
+                <w:b/>
+                <w:bCs/>
+                <w:sz w:val="18"/>
+                <w:szCs w:val="18"/>
+                <w:lang w:val="es-PE" w:eastAsia="es-PE"/>
+              </w:rPr>
+            </w:pPr>
+            <w:r>
+              <w:rPr>
+                <w:rFonts w:ascii="Times New Roman" w:hAnsi="Times New Roman" w:cs="Times New Roman"/>
+                <w:b/>
+                <w:bCs/>
+                <w:sz w:val="18"/>
+                <w:szCs w:val="18"/>
+                <w:lang w:val="es-PE" w:eastAsia="es-PE"/>
+              </w:rPr>
+              <w:t>10</w:t>
+            </w:r>
+          </w:p>
+        </w:tc>
+        <w:tc>
+          <w:tcPr>
+            <w:tcW w:w="1559" w:type="dxa"/>
+            <w:shd w:val="clear" w:color="auto" w:fill="auto"/>
+            <w:vAlign w:val="center"/>
+          </w:tcPr>
+          <w:p>
+            <w:pPr>
+              <w:spacing w:after="0" w:line="240" w:lineRule="auto"/>
+              <w:rPr>
+                <w:rFonts w:ascii="Times New Roman" w:hAnsi="Times New Roman" w:cs="Times New Roman"/>
+                <w:sz w:val="18"/>
+                <w:szCs w:val="18"/>
+                <w:lang w:val="es-PE" w:eastAsia="es-PE"/>
+              </w:rPr>
+            </w:pPr>
+            <w:r>
+              <w:rPr>
+                <w:rFonts w:ascii="Times New Roman" w:hAnsi="Times New Roman" w:cs="Times New Roman"/>
+                <w:sz w:val="18"/>
+                <w:szCs w:val="18"/>
+                <w:lang w:val="es-PE" w:eastAsia="es-PE"/>
+              </w:rPr>
+              <w:t xml:space="preserve">- Diferencias inexistentes entre el presupuesto ejecutado y planificado </w:t>
+            </w:r>
+          </w:p>
+          <w:p>
+            <w:pPr>
+              <w:spacing w:after="0" w:line="240" w:lineRule="auto"/>
+              <w:rPr>
+                <w:rFonts w:ascii="Times New Roman" w:hAnsi="Times New Roman" w:cs="Times New Roman"/>
+                <w:sz w:val="18"/>
+                <w:szCs w:val="18"/>
+                <w:lang w:val="es-PE" w:eastAsia="es-PE"/>
+              </w:rPr>
+            </w:pPr>
+            <w:r>
+              <w:rPr>
+                <w:rFonts w:ascii="Times New Roman" w:hAnsi="Times New Roman" w:cs="Times New Roman"/>
+                <w:sz w:val="18"/>
+                <w:szCs w:val="18"/>
+                <w:lang w:val="es-PE" w:eastAsia="es-PE"/>
+              </w:rPr>
+              <w:t>- Medidas a tomar</w:t>
+            </w:r>
+          </w:p>
+        </w:tc>
+        <w:tc>
+          <w:tcPr>
+            <w:tcW w:w="1701" w:type="dxa"/>
+            <w:shd w:val="clear" w:color="auto" w:fill="auto"/>
+            <w:vAlign w:val="center"/>
+          </w:tcPr>
+          <w:p>
+            <w:pPr>
+              <w:spacing w:after="0" w:line="240" w:lineRule="auto"/>
+              <w:jc w:val="center"/>
+              <w:rPr>
+                <w:rFonts w:ascii="Times New Roman" w:hAnsi="Times New Roman" w:cs="Times New Roman"/>
+                <w:sz w:val="18"/>
+                <w:szCs w:val="18"/>
+                <w:lang w:val="es-PE" w:eastAsia="es-PE"/>
+              </w:rPr>
+            </w:pPr>
+            <w:r>
+              <w:rPr>
+                <w:rFonts w:ascii="Times New Roman" w:hAnsi="Times New Roman" w:cs="Times New Roman"/>
+                <w:sz w:val="18"/>
+                <w:szCs w:val="18"/>
+                <w:lang w:val="es-PE" w:eastAsia="es-PE"/>
+              </w:rPr>
               <w:t>Fin</w:t>
             </w:r>
           </w:p>
         </w:tc>
         <w:tc>
           <w:tcPr>
-            <w:tcW w:w="1463" w:type="dxa"/>
-            <w:shd w:val="clear" w:color="auto" w:fill="BFBFBF" w:themeFill="background1" w:themeFillShade="BF"/>
-            <w:vAlign w:val="center"/>
-          </w:tcPr>
-          <w:p>
-            <w:pPr>
-              <w:spacing w:after="0" w:line="240" w:lineRule="auto"/>
-              <w:rPr>
-                <w:rFonts w:ascii="Times New Roman" w:hAnsi="Times New Roman" w:cs="Times New Roman"/>
-                <w:sz w:val="18"/>
-                <w:szCs w:val="18"/>
-                <w:lang w:val="es-PE" w:eastAsia="es-PE"/>
-              </w:rPr>
-            </w:pPr>
-          </w:p>
-        </w:tc>
-        <w:tc>
-          <w:tcPr>
-            <w:tcW w:w="3000" w:type="dxa"/>
-            <w:shd w:val="clear" w:color="auto" w:fill="BFBFBF" w:themeFill="background1" w:themeFillShade="BF"/>
+            <w:tcW w:w="1417" w:type="dxa"/>
+            <w:shd w:val="clear" w:color="auto" w:fill="auto"/>
+            <w:vAlign w:val="center"/>
+          </w:tcPr>
+          <w:p>
+            <w:pPr>
+              <w:spacing w:after="0" w:line="240" w:lineRule="auto"/>
+              <w:rPr>
+                <w:rFonts w:ascii="Times New Roman" w:hAnsi="Times New Roman" w:cs="Times New Roman"/>
+                <w:sz w:val="18"/>
+                <w:szCs w:val="18"/>
+                <w:lang w:val="es-PE" w:eastAsia="es-PE"/>
+              </w:rPr>
+            </w:pPr>
+          </w:p>
+        </w:tc>
+        <w:tc>
+          <w:tcPr>
+            <w:tcW w:w="2988" w:type="dxa"/>
+            <w:shd w:val="clear" w:color="auto" w:fill="auto"/>
           </w:tcPr>
           <w:p>
             <w:pPr>
@@ -3422,8 +3689,8 @@
         </w:tc>
         <w:tc>
           <w:tcPr>
-            <w:tcW w:w="1778" w:type="dxa"/>
-            <w:shd w:val="clear" w:color="auto" w:fill="BFBFBF" w:themeFill="background1" w:themeFillShade="BF"/>
+            <w:tcW w:w="1830" w:type="dxa"/>
+            <w:shd w:val="clear" w:color="auto" w:fill="auto"/>
             <w:vAlign w:val="center"/>
           </w:tcPr>
           <w:p>
@@ -3450,8 +3717,8 @@
         </w:tc>
         <w:tc>
           <w:tcPr>
-            <w:tcW w:w="1439" w:type="dxa"/>
-            <w:shd w:val="clear" w:color="auto" w:fill="BFBFBF" w:themeFill="background1" w:themeFillShade="BF"/>
+            <w:tcW w:w="1488" w:type="dxa"/>
+            <w:shd w:val="clear" w:color="auto" w:fill="auto"/>
             <w:vAlign w:val="center"/>
           </w:tcPr>
           <w:p>
@@ -3478,8 +3745,8 @@
         </w:tc>
         <w:tc>
           <w:tcPr>
-            <w:tcW w:w="2014" w:type="dxa"/>
-            <w:shd w:val="clear" w:color="auto" w:fill="BFBFBF" w:themeFill="background1" w:themeFillShade="BF"/>
+            <w:tcW w:w="2135" w:type="dxa"/>
+            <w:shd w:val="clear" w:color="auto" w:fill="auto"/>
             <w:vAlign w:val="center"/>
           </w:tcPr>
           <w:p>
@@ -3510,6 +3777,8 @@
           <w:rFonts w:ascii="Times New Roman" w:hAnsi="Times New Roman" w:cs="Times New Roman"/>
         </w:rPr>
       </w:pPr>
+      <w:bookmarkStart w:id="1" w:name="_GoBack"/>
+      <w:bookmarkEnd w:id="1"/>
     </w:p>
     <w:sectPr>
       <w:pgSz w:w="16839" w:h="11907" w:orient="landscape" w:code="9"/>
